--- a/法令ファイル/選挙制度審議会設置法/選挙制度審議会設置法（昭和三十六年法律第百十九号）.docx
+++ b/法令ファイル/選挙制度審議会設置法/選挙制度審議会設置法（昭和三十六年法律第百十九号）.docx
@@ -40,69 +40,45 @@
     </w:p>
     <w:p>
       <w:pPr>
-        <w:pStyle w:val="Heading6"/>
+        <w:pStyle w:val="ListBullet"/>
         <w:ind w:left="880"/>
       </w:pPr>
       <w:r>
         <w:t>一</w:t>
-      </w:r>
-    </w:p>
-    <w:p>
-      <w:pPr>
-        <w:ind w:left="880"/>
-      </w:pPr>
-      <w:r>
+        <w:br/>
         <w:t>公の選挙及び投票の制度に関する重要事項</w:t>
       </w:r>
     </w:p>
     <w:p>
       <w:pPr>
-        <w:pStyle w:val="Heading6"/>
+        <w:pStyle w:val="ListBullet"/>
         <w:ind w:left="880"/>
       </w:pPr>
       <w:r>
         <w:t>二</w:t>
-      </w:r>
-    </w:p>
-    <w:p>
-      <w:pPr>
-        <w:ind w:left="880"/>
-      </w:pPr>
-      <w:r>
+        <w:br/>
         <w:t>国会議員の選挙区及び各選挙区において選挙すべき議員の数を定める基準及び具体案の作成に関する事項（衆議院議員選挙区画定審議会の所掌に属するものを除く。）</w:t>
       </w:r>
     </w:p>
     <w:p>
       <w:pPr>
-        <w:pStyle w:val="Heading6"/>
+        <w:pStyle w:val="ListBullet"/>
         <w:ind w:left="880"/>
       </w:pPr>
       <w:r>
         <w:t>三</w:t>
-      </w:r>
-    </w:p>
-    <w:p>
-      <w:pPr>
-        <w:ind w:left="880"/>
-      </w:pPr>
-      <w:r>
+        <w:br/>
         <w:t>政党その他の政治団体及び政治資金の制度に関する重要事項</w:t>
       </w:r>
     </w:p>
     <w:p>
       <w:pPr>
-        <w:pStyle w:val="Heading6"/>
+        <w:pStyle w:val="ListBullet"/>
         <w:ind w:left="880"/>
       </w:pPr>
       <w:r>
         <w:t>四</w:t>
-      </w:r>
-    </w:p>
-    <w:p>
-      <w:pPr>
-        <w:ind w:left="880"/>
-      </w:pPr>
-      <w:r>
+        <w:br/>
         <w:t>選挙公明化運動の推進に関する重要事項</w:t>
       </w:r>
     </w:p>
@@ -415,6 +391,18 @@
       </w:r>
     </w:p>
     <w:p>
+      <w:pPr>
+        <w:pStyle w:val="Heading5"/>
+        <w:ind w:left="440"/>
+      </w:pPr>
+      <w:r>
+        <w:t>１</w:t>
+      </w:r>
+    </w:p>
+    <w:p>
+      <w:pPr>
+        <w:ind w:left="440"/>
+      </w:pPr>
       <w:r>
         <w:t>この法律は、公布の日から施行する。</w:t>
       </w:r>
@@ -429,10 +417,54 @@
         <w:pStyle w:val="Heading1"/>
       </w:pPr>
       <w:r>
-        <w:t>附　則（昭和四三年六月一五日法律第九九号）</w:t>
+        <w:t>附則（昭和四三年六月一五日法律第九九号）</w:t>
       </w:r>
     </w:p>
     <w:p>
+      <w:pPr>
+        <w:pStyle w:val="Heading5"/>
+        <w:ind w:left="440"/>
+      </w:pPr>
+      <w:r>
+        <w:t>１</w:t>
+      </w:r>
+    </w:p>
+    <w:p>
+      <w:pPr>
+        <w:ind w:left="440"/>
+      </w:pPr>
+      <w:r>
+        <w:t>この法律は、公布の日から施行する。</w:t>
+        <w:br/>
+        <w:t>ただし、第十三章の規定は、昭和四十三年八月一日から施行する。</w:t>
+      </w:r>
+    </w:p>
+    <w:p>
+      <w:r>
+        <w:br w:type="page"/>
+      </w:r>
+    </w:p>
+    <w:p>
+      <w:pPr>
+        <w:pStyle w:val="Heading1"/>
+      </w:pPr>
+      <w:r>
+        <w:t>附則（昭和四六年四月五日法律第三六号）</w:t>
+      </w:r>
+    </w:p>
+    <w:p>
+      <w:pPr>
+        <w:pStyle w:val="Heading5"/>
+        <w:ind w:left="440"/>
+      </w:pPr>
+      <w:r>
+        <w:t>１</w:t>
+      </w:r>
+    </w:p>
+    <w:p>
+      <w:pPr>
+        <w:ind w:left="440"/>
+      </w:pPr>
       <w:r>
         <w:t>この法律は、公布の日から施行する。</w:t>
       </w:r>
@@ -447,28 +479,22 @@
         <w:pStyle w:val="Heading1"/>
       </w:pPr>
       <w:r>
-        <w:t>附　則（昭和四六年四月五日法律第三六号）</w:t>
-      </w:r>
-    </w:p>
-    <w:p>
-      <w:r>
-        <w:t>この法律は、公布の日から施行する。</w:t>
-      </w:r>
-    </w:p>
-    <w:p>
-      <w:r>
-        <w:br w:type="page"/>
+        <w:t>附則（昭和五八年一二月二日法律第七八号）</w:t>
       </w:r>
     </w:p>
     <w:p>
       <w:pPr>
-        <w:pStyle w:val="Heading1"/>
+        <w:pStyle w:val="Heading5"/>
+        <w:ind w:left="440"/>
       </w:pPr>
       <w:r>
-        <w:t>附　則（昭和五八年一二月二日法律第七八号）</w:t>
+        <w:t>１</w:t>
       </w:r>
     </w:p>
     <w:p>
+      <w:pPr>
+        <w:ind w:left="440"/>
+      </w:pPr>
       <w:r>
         <w:t>この法律（第一条を除く。）は、昭和五十九年七月一日から施行する。</w:t>
       </w:r>
@@ -500,7 +526,7 @@
         <w:pStyle w:val="Heading1"/>
       </w:pPr>
       <w:r>
-        <w:t>附　則（平成六年二月四日法律第三号）</w:t>
+        <w:t>附則（平成六年二月四日法律第三号）</w:t>
       </w:r>
     </w:p>
     <w:p>
@@ -526,7 +552,7 @@
         <w:pStyle w:val="Heading1"/>
       </w:pPr>
       <w:r>
-        <w:t>附　則（平成六年三月一一日法律第一一号）</w:t>
+        <w:t>附則（平成六年三月一一日法律第一一号）</w:t>
       </w:r>
     </w:p>
     <w:p>
@@ -544,7 +570,7 @@
         <w:pStyle w:val="Heading1"/>
       </w:pPr>
       <w:r>
-        <w:t>附　則（平成一一年七月一六日法律第一〇二号）</w:t>
+        <w:t>附則（平成一一年七月一六日法律第一〇二号）</w:t>
       </w:r>
     </w:p>
     <w:p>
@@ -558,40 +584,34 @@
     <w:p>
       <w:r>
         <w:t>この法律は、内閣法の一部を改正する法律（平成十一年法律第八十八号）の施行の日から施行する。</w:t>
+        <w:br/>
+        <w:t>ただし、次の各号に掲げる規定は、当該各号に定める日から施行する。</w:t>
       </w:r>
     </w:p>
     <w:p>
       <w:pPr>
-        <w:pStyle w:val="Heading6"/>
+        <w:pStyle w:val="ListBullet"/>
         <w:ind w:left="880"/>
       </w:pPr>
       <w:r>
         <w:t>一</w:t>
-      </w:r>
-    </w:p>
-    <w:p>
-      <w:pPr>
-        <w:ind w:left="880"/>
-      </w:pPr>
-      <w:r>
+        <w:br/>
         <w:t>略</w:t>
       </w:r>
     </w:p>
     <w:p>
       <w:pPr>
-        <w:pStyle w:val="Heading6"/>
+        <w:pStyle w:val="ListBullet"/>
         <w:ind w:left="880"/>
       </w:pPr>
       <w:r>
         <w:t>二</w:t>
-      </w:r>
-    </w:p>
-    <w:p>
-      <w:pPr>
-        <w:ind w:left="880"/>
-      </w:pPr>
-      <w:r>
+        <w:br/>
         <w:t>附則第十条第一項及び第五項、第十四条第三項、第二十三条、第二十八条並びに第三十条の規定</w:t>
+        <w:br/>
+        <w:br/>
+        <w:br/>
+        <w:t>公布の日</w:t>
       </w:r>
     </w:p>
     <w:p>
@@ -622,35 +642,23 @@
     </w:p>
     <w:p>
       <w:pPr>
-        <w:pStyle w:val="Heading6"/>
+        <w:pStyle w:val="ListBullet"/>
         <w:ind w:left="880"/>
       </w:pPr>
       <w:r>
         <w:t>一～八</w:t>
-      </w:r>
-    </w:p>
-    <w:p>
-      <w:pPr>
-        <w:ind w:left="880"/>
-      </w:pPr>
-      <w:r>
+        <w:br/>
         <w:t>略</w:t>
       </w:r>
     </w:p>
     <w:p>
       <w:pPr>
-        <w:pStyle w:val="Heading6"/>
+        <w:pStyle w:val="ListBullet"/>
         <w:ind w:left="880"/>
       </w:pPr>
       <w:r>
         <w:t>九</w:t>
-      </w:r>
-    </w:p>
-    <w:p>
-      <w:pPr>
-        <w:ind w:left="880"/>
-      </w:pPr>
-      <w:r>
+        <w:br/>
         <w:t>選挙制度審議会</w:t>
       </w:r>
     </w:p>
@@ -687,7 +695,7 @@
     </w:pPr>
     <w:r>
       <w:tab/>
-      <w:t>WeGov v0.1 - FTS141</w:t>
+      <w:t>WeGov v0.2 - FTS141</w:t>
     </w:r>
   </w:p>
 </w:ftr>
